--- a/PDRMYE/GUIAS RÁPIDAS/Aportaciones Federales/GUÍA RÁPIDA CPH FORTAMUN FONDO FORTALECIMIENTO PARA LOS MUNICIPIOS.docx
+++ b/PDRMYE/GUIAS RÁPIDAS/Aportaciones Federales/GUÍA RÁPIDA CPH FORTAMUN FONDO FORTALECIMIENTO PARA LOS MUNICIPIOS.docx
@@ -920,12 +920,108 @@
             </w:rPr>
             <w:fldChar w:fldCharType="separate"/>
           </w:r>
-          <w:hyperlink w:anchor="_Toc124345099" w:history="1">
+          <w:bookmarkStart w:id="0" w:name="_GoBack"/>
+          <w:bookmarkEnd w:id="0"/>
+          <w:r>
+            <w:rPr>
+              <w:rStyle w:val="Hipervnculo"/>
+            </w:rPr>
+            <w:fldChar w:fldCharType="begin"/>
+          </w:r>
+          <w:r>
+            <w:rPr>
+              <w:rStyle w:val="Hipervnculo"/>
+            </w:rPr>
+            <w:instrText xml:space="preserve"> </w:instrText>
+          </w:r>
+          <w:r>
+            <w:instrText>HYPERLINK \l "_Toc124417213"</w:instrText>
+          </w:r>
+          <w:r>
+            <w:rPr>
+              <w:rStyle w:val="Hipervnculo"/>
+            </w:rPr>
+            <w:instrText xml:space="preserve"> </w:instrText>
+          </w:r>
+          <w:r>
+            <w:rPr>
+              <w:rStyle w:val="Hipervnculo"/>
+            </w:rPr>
+          </w:r>
+          <w:r>
+            <w:rPr>
+              <w:rStyle w:val="Hipervnculo"/>
+            </w:rPr>
+            <w:fldChar w:fldCharType="separate"/>
+          </w:r>
+          <w:r>
+            <w:rPr>
+              <w:rStyle w:val="Hipervnculo"/>
+            </w:rPr>
+            <w:t>Objetivo</w:t>
+          </w:r>
+          <w:r>
+            <w:rPr>
+              <w:webHidden/>
+            </w:rPr>
+            <w:tab/>
+          </w:r>
+          <w:r>
+            <w:rPr>
+              <w:webHidden/>
+            </w:rPr>
+            <w:fldChar w:fldCharType="begin"/>
+          </w:r>
+          <w:r>
+            <w:rPr>
+              <w:webHidden/>
+            </w:rPr>
+            <w:instrText xml:space="preserve"> PAGEREF _Toc124417213 \h </w:instrText>
+          </w:r>
+          <w:r>
+            <w:rPr>
+              <w:webHidden/>
+            </w:rPr>
+          </w:r>
+          <w:r>
+            <w:rPr>
+              <w:webHidden/>
+            </w:rPr>
+            <w:fldChar w:fldCharType="separate"/>
+          </w:r>
+          <w:r>
+            <w:rPr>
+              <w:webHidden/>
+            </w:rPr>
+            <w:t>3</w:t>
+          </w:r>
+          <w:r>
+            <w:rPr>
+              <w:webHidden/>
+            </w:rPr>
+            <w:fldChar w:fldCharType="end"/>
+          </w:r>
+          <w:r>
+            <w:rPr>
+              <w:rStyle w:val="Hipervnculo"/>
+            </w:rPr>
+            <w:fldChar w:fldCharType="end"/>
+          </w:r>
+        </w:p>
+        <w:p>
+          <w:pPr>
+            <w:pStyle w:val="TDC1"/>
+            <w:rPr>
+              <w:rFonts w:eastAsiaTheme="minorEastAsia" w:cstheme="minorBidi"/>
+              <w:lang w:val="es-MX" w:eastAsia="es-MX"/>
+            </w:rPr>
+          </w:pPr>
+          <w:hyperlink w:anchor="_Toc124417214" w:history="1">
             <w:r>
               <w:rPr>
                 <w:rStyle w:val="Hipervnculo"/>
               </w:rPr>
-              <w:t>Objetivo</w:t>
+              <w:t>Alcance</w:t>
             </w:r>
             <w:r>
               <w:rPr>
@@ -943,7 +1039,7 @@
               <w:rPr>
                 <w:webHidden/>
               </w:rPr>
-              <w:instrText xml:space="preserve"> PAGEREF _Toc124345099 \h </w:instrText>
+              <w:instrText xml:space="preserve"> PAGEREF _Toc124417214 \h </w:instrText>
             </w:r>
             <w:r>
               <w:rPr>
@@ -978,12 +1074,12 @@
               <w:lang w:val="es-MX" w:eastAsia="es-MX"/>
             </w:rPr>
           </w:pPr>
-          <w:hyperlink w:anchor="_Toc124345100" w:history="1">
+          <w:hyperlink w:anchor="_Toc124417215" w:history="1">
             <w:r>
               <w:rPr>
                 <w:rStyle w:val="Hipervnculo"/>
               </w:rPr>
-              <w:t>Alcance</w:t>
+              <w:t>Usuario</w:t>
             </w:r>
             <w:r>
               <w:rPr>
@@ -1001,7 +1097,7 @@
               <w:rPr>
                 <w:webHidden/>
               </w:rPr>
-              <w:instrText xml:space="preserve"> PAGEREF _Toc124345100 \h </w:instrText>
+              <w:instrText xml:space="preserve"> PAGEREF _Toc124417215 \h </w:instrText>
             </w:r>
             <w:r>
               <w:rPr>
@@ -1036,12 +1132,14 @@
               <w:lang w:val="es-MX" w:eastAsia="es-MX"/>
             </w:rPr>
           </w:pPr>
-          <w:hyperlink w:anchor="_Toc124345101" w:history="1">
+          <w:hyperlink w:anchor="_Toc124417216" w:history="1">
             <w:r>
               <w:rPr>
                 <w:rStyle w:val="Hipervnculo"/>
-              </w:rPr>
-              <w:t>Usuario</w:t>
+                <w:bCs/>
+                <w:lang w:val="es-MX"/>
+              </w:rPr>
+              <w:t>FONDO FORTALECIMIENTO PARA LOS MUNICIPIOS (FORTAMUN)</w:t>
             </w:r>
             <w:r>
               <w:rPr>
@@ -1059,7 +1157,7 @@
               <w:rPr>
                 <w:webHidden/>
               </w:rPr>
-              <w:instrText xml:space="preserve"> PAGEREF _Toc124345101 \h </w:instrText>
+              <w:instrText xml:space="preserve"> PAGEREF _Toc124417216 \h </w:instrText>
             </w:r>
             <w:r>
               <w:rPr>
@@ -1076,7 +1174,7 @@
               <w:rPr>
                 <w:webHidden/>
               </w:rPr>
-              <w:t>3</w:t>
+              <w:t>4</w:t>
             </w:r>
             <w:r>
               <w:rPr>
@@ -1094,14 +1192,12 @@
               <w:lang w:val="es-MX" w:eastAsia="es-MX"/>
             </w:rPr>
           </w:pPr>
-          <w:hyperlink w:anchor="_Toc124345102" w:history="1">
+          <w:hyperlink w:anchor="_Toc124417217" w:history="1">
             <w:r>
               <w:rPr>
                 <w:rStyle w:val="Hipervnculo"/>
-                <w:bCs/>
-                <w:lang w:val="es-MX"/>
-              </w:rPr>
-              <w:t>FONDO FORTALECIMIENTO PARA LOS MUNICIPIOS (FORTAMUN)</w:t>
+              </w:rPr>
+              <w:t>1.- Selección de Fondo</w:t>
             </w:r>
             <w:r>
               <w:rPr>
@@ -1119,7 +1215,7 @@
               <w:rPr>
                 <w:webHidden/>
               </w:rPr>
-              <w:instrText xml:space="preserve"> PAGEREF _Toc124345102 \h </w:instrText>
+              <w:instrText xml:space="preserve"> PAGEREF _Toc124417217 \h </w:instrText>
             </w:r>
             <w:r>
               <w:rPr>
@@ -1136,7 +1232,7 @@
               <w:rPr>
                 <w:webHidden/>
               </w:rPr>
-              <w:t>4</w:t>
+              <w:t>5</w:t>
             </w:r>
             <w:r>
               <w:rPr>
@@ -1154,12 +1250,12 @@
               <w:lang w:val="es-MX" w:eastAsia="es-MX"/>
             </w:rPr>
           </w:pPr>
-          <w:hyperlink w:anchor="_Toc124345103" w:history="1">
+          <w:hyperlink w:anchor="_Toc124417218" w:history="1">
             <w:r>
               <w:rPr>
                 <w:rStyle w:val="Hipervnculo"/>
               </w:rPr>
-              <w:t>1.- Selección de Fondo</w:t>
+              <w:t>2.- Crear un nuevo cálculo</w:t>
             </w:r>
             <w:r>
               <w:rPr>
@@ -1177,7 +1273,7 @@
               <w:rPr>
                 <w:webHidden/>
               </w:rPr>
-              <w:instrText xml:space="preserve"> PAGEREF _Toc124345103 \h </w:instrText>
+              <w:instrText xml:space="preserve"> PAGEREF _Toc124417218 \h </w:instrText>
             </w:r>
             <w:r>
               <w:rPr>
@@ -1194,7 +1290,7 @@
               <w:rPr>
                 <w:webHidden/>
               </w:rPr>
-              <w:t>5</w:t>
+              <w:t>6</w:t>
             </w:r>
             <w:r>
               <w:rPr>
@@ -1212,12 +1308,12 @@
               <w:lang w:val="es-MX" w:eastAsia="es-MX"/>
             </w:rPr>
           </w:pPr>
-          <w:hyperlink w:anchor="_Toc124345104" w:history="1">
+          <w:hyperlink w:anchor="_Toc124417219" w:history="1">
             <w:r>
               <w:rPr>
                 <w:rStyle w:val="Hipervnculo"/>
               </w:rPr>
-              <w:t>2.- Crear un nuevo cálculo</w:t>
+              <w:t>3.- Autorización de cálculo</w:t>
             </w:r>
             <w:r>
               <w:rPr>
@@ -1235,7 +1331,7 @@
               <w:rPr>
                 <w:webHidden/>
               </w:rPr>
-              <w:instrText xml:space="preserve"> PAGEREF _Toc124345104 \h </w:instrText>
+              <w:instrText xml:space="preserve"> PAGEREF _Toc124417219 \h </w:instrText>
             </w:r>
             <w:r>
               <w:rPr>
@@ -1252,7 +1348,7 @@
               <w:rPr>
                 <w:webHidden/>
               </w:rPr>
-              <w:t>6</w:t>
+              <w:t>9</w:t>
             </w:r>
             <w:r>
               <w:rPr>
@@ -1270,12 +1366,12 @@
               <w:lang w:val="es-MX" w:eastAsia="es-MX"/>
             </w:rPr>
           </w:pPr>
-          <w:hyperlink w:anchor="_Toc124345105" w:history="1">
+          <w:hyperlink w:anchor="_Toc124417220" w:history="1">
             <w:r>
               <w:rPr>
                 <w:rStyle w:val="Hipervnculo"/>
               </w:rPr>
-              <w:t>3.- Autorización de cálculo</w:t>
+              <w:t>4.- Regresar un cálculo</w:t>
             </w:r>
             <w:r>
               <w:rPr>
@@ -1293,7 +1389,7 @@
               <w:rPr>
                 <w:webHidden/>
               </w:rPr>
-              <w:instrText xml:space="preserve"> PAGEREF _Toc124345105 \h </w:instrText>
+              <w:instrText xml:space="preserve"> PAGEREF _Toc124417220 \h </w:instrText>
             </w:r>
             <w:r>
               <w:rPr>
@@ -1310,7 +1406,7 @@
               <w:rPr>
                 <w:webHidden/>
               </w:rPr>
-              <w:t>8</w:t>
+              <w:t>10</w:t>
             </w:r>
             <w:r>
               <w:rPr>
@@ -1328,12 +1424,12 @@
               <w:lang w:val="es-MX" w:eastAsia="es-MX"/>
             </w:rPr>
           </w:pPr>
-          <w:hyperlink w:anchor="_Toc124345106" w:history="1">
+          <w:hyperlink w:anchor="_Toc124417221" w:history="1">
             <w:r>
               <w:rPr>
                 <w:rStyle w:val="Hipervnculo"/>
               </w:rPr>
-              <w:t>4.- Regresar un cálculo</w:t>
+              <w:t>5.- Ajustes</w:t>
             </w:r>
             <w:r>
               <w:rPr>
@@ -1351,7 +1447,7 @@
               <w:rPr>
                 <w:webHidden/>
               </w:rPr>
-              <w:instrText xml:space="preserve"> PAGEREF _Toc124345106 \h </w:instrText>
+              <w:instrText xml:space="preserve"> PAGEREF _Toc124417221 \h </w:instrText>
             </w:r>
             <w:r>
               <w:rPr>
@@ -1368,7 +1464,7 @@
               <w:rPr>
                 <w:webHidden/>
               </w:rPr>
-              <w:t>9</w:t>
+              <w:t>11</w:t>
             </w:r>
             <w:r>
               <w:rPr>
@@ -1386,12 +1482,12 @@
               <w:lang w:val="es-MX" w:eastAsia="es-MX"/>
             </w:rPr>
           </w:pPr>
-          <w:hyperlink w:anchor="_Toc124345107" w:history="1">
+          <w:hyperlink w:anchor="_Toc124417222" w:history="1">
             <w:r>
               <w:rPr>
                 <w:rStyle w:val="Hipervnculo"/>
               </w:rPr>
-              <w:t>5.- Ajustes</w:t>
+              <w:t>6.- Consulta de estatus</w:t>
             </w:r>
             <w:r>
               <w:rPr>
@@ -1409,7 +1505,7 @@
               <w:rPr>
                 <w:webHidden/>
               </w:rPr>
-              <w:instrText xml:space="preserve"> PAGEREF _Toc124345107 \h </w:instrText>
+              <w:instrText xml:space="preserve"> PAGEREF _Toc124417222 \h </w:instrText>
             </w:r>
             <w:r>
               <w:rPr>
@@ -1426,65 +1522,7 @@
               <w:rPr>
                 <w:webHidden/>
               </w:rPr>
-              <w:t>10</w:t>
-            </w:r>
-            <w:r>
-              <w:rPr>
-                <w:webHidden/>
-              </w:rPr>
-              <w:fldChar w:fldCharType="end"/>
-            </w:r>
-          </w:hyperlink>
-        </w:p>
-        <w:p>
-          <w:pPr>
-            <w:pStyle w:val="TDC1"/>
-            <w:rPr>
-              <w:rFonts w:eastAsiaTheme="minorEastAsia" w:cstheme="minorBidi"/>
-              <w:lang w:val="es-MX" w:eastAsia="es-MX"/>
-            </w:rPr>
-          </w:pPr>
-          <w:hyperlink w:anchor="_Toc124345108" w:history="1">
-            <w:r>
-              <w:rPr>
-                <w:rStyle w:val="Hipervnculo"/>
-              </w:rPr>
-              <w:t>6.- Consulta de estatus</w:t>
-            </w:r>
-            <w:r>
-              <w:rPr>
-                <w:webHidden/>
-              </w:rPr>
-              <w:tab/>
-            </w:r>
-            <w:r>
-              <w:rPr>
-                <w:webHidden/>
-              </w:rPr>
-              <w:fldChar w:fldCharType="begin"/>
-            </w:r>
-            <w:r>
-              <w:rPr>
-                <w:webHidden/>
-              </w:rPr>
-              <w:instrText xml:space="preserve"> PAGEREF _Toc124345108 \h </w:instrText>
-            </w:r>
-            <w:r>
-              <w:rPr>
-                <w:webHidden/>
-              </w:rPr>
-            </w:r>
-            <w:r>
-              <w:rPr>
-                <w:webHidden/>
-              </w:rPr>
-              <w:fldChar w:fldCharType="separate"/>
-            </w:r>
-            <w:r>
-              <w:rPr>
-                <w:webHidden/>
-              </w:rPr>
-              <w:t>11</w:t>
+              <w:t>12</w:t>
             </w:r>
             <w:r>
               <w:rPr>
@@ -1560,8 +1598,6 @@
           <w:sz w:val="24"/>
         </w:rPr>
       </w:pPr>
-      <w:bookmarkStart w:id="0" w:name="_GoBack"/>
-      <w:bookmarkEnd w:id="0"/>
     </w:p>
     <w:p>
       <w:pPr>
@@ -2224,7 +2260,7 @@
         </w:rPr>
       </w:pPr>
       <w:bookmarkStart w:id="1" w:name="_Toc123297018"/>
-      <w:bookmarkStart w:id="2" w:name="_Toc124345099"/>
+      <w:bookmarkStart w:id="2" w:name="_Toc124417213"/>
       <w:r>
         <w:rPr>
           <w:rFonts w:cs="Arial"/>
@@ -2307,7 +2343,7 @@
         </w:rPr>
       </w:pPr>
       <w:bookmarkStart w:id="3" w:name="_Toc123297019"/>
-      <w:bookmarkStart w:id="4" w:name="_Toc124345100"/>
+      <w:bookmarkStart w:id="4" w:name="_Toc124417214"/>
       <w:r>
         <w:rPr>
           <w:rFonts w:cs="Arial"/>
@@ -2429,7 +2465,7 @@
         </w:rPr>
       </w:pPr>
       <w:bookmarkStart w:id="5" w:name="_Toc123297020"/>
-      <w:bookmarkStart w:id="6" w:name="_Toc124345101"/>
+      <w:bookmarkStart w:id="6" w:name="_Toc124417215"/>
       <w:r>
         <w:rPr>
           <w:rFonts w:cs="Arial"/>
@@ -2740,7 +2776,7 @@
         </w:rPr>
       </w:pPr>
       <w:bookmarkStart w:id="7" w:name="_Toc124336048"/>
-      <w:bookmarkStart w:id="8" w:name="_Toc124345102"/>
+      <w:bookmarkStart w:id="8" w:name="_Toc124417216"/>
       <w:r>
         <w:rPr>
           <w:rFonts w:cs="Arial"/>
@@ -2961,7 +2997,7 @@
       <w:bookmarkStart w:id="9" w:name="_Toc123728499"/>
       <w:bookmarkStart w:id="10" w:name="_Toc124161437"/>
       <w:bookmarkStart w:id="11" w:name="_Toc124336049"/>
-      <w:bookmarkStart w:id="12" w:name="_Toc124345103"/>
+      <w:bookmarkStart w:id="12" w:name="_Toc124417217"/>
       <w:r>
         <w:rPr>
           <w:rFonts w:cs="Arial"/>
@@ -3492,7 +3528,7 @@
       <w:bookmarkStart w:id="13" w:name="_Toc123728500"/>
       <w:bookmarkStart w:id="14" w:name="_Toc124161438"/>
       <w:bookmarkStart w:id="15" w:name="_Toc124336050"/>
-      <w:bookmarkStart w:id="16" w:name="_Toc124345104"/>
+      <w:bookmarkStart w:id="16" w:name="_Toc124417218"/>
       <w:r>
         <w:rPr>
           <w:rFonts w:cs="Arial"/>
@@ -3901,6 +3937,72 @@
     </w:p>
     <w:p>
       <w:pPr>
+        <w:jc w:val="center"/>
+        <w:rPr>
+          <w:rFonts w:ascii="Arial" w:hAnsi="Arial" w:cs="Arial"/>
+          <w:b/>
+          <w:sz w:val="24"/>
+          <w:szCs w:val="24"/>
+        </w:rPr>
+      </w:pPr>
+    </w:p>
+    <w:p>
+      <w:pPr>
+        <w:jc w:val="center"/>
+        <w:rPr>
+          <w:rFonts w:ascii="Arial" w:hAnsi="Arial" w:cs="Arial"/>
+          <w:b/>
+          <w:sz w:val="24"/>
+          <w:szCs w:val="24"/>
+        </w:rPr>
+      </w:pPr>
+    </w:p>
+    <w:p>
+      <w:pPr>
+        <w:jc w:val="center"/>
+        <w:rPr>
+          <w:rFonts w:ascii="Arial" w:hAnsi="Arial" w:cs="Arial"/>
+          <w:b/>
+          <w:sz w:val="24"/>
+          <w:szCs w:val="24"/>
+        </w:rPr>
+      </w:pPr>
+    </w:p>
+    <w:p>
+      <w:pPr>
+        <w:jc w:val="center"/>
+        <w:rPr>
+          <w:rFonts w:ascii="Arial" w:hAnsi="Arial" w:cs="Arial"/>
+          <w:b/>
+          <w:sz w:val="24"/>
+          <w:szCs w:val="24"/>
+        </w:rPr>
+      </w:pPr>
+    </w:p>
+    <w:p>
+      <w:pPr>
+        <w:jc w:val="center"/>
+        <w:rPr>
+          <w:rFonts w:ascii="Arial" w:hAnsi="Arial" w:cs="Arial"/>
+          <w:b/>
+          <w:sz w:val="24"/>
+          <w:szCs w:val="24"/>
+        </w:rPr>
+      </w:pPr>
+    </w:p>
+    <w:p>
+      <w:pPr>
+        <w:jc w:val="center"/>
+        <w:rPr>
+          <w:rFonts w:ascii="Arial" w:hAnsi="Arial" w:cs="Arial"/>
+          <w:b/>
+          <w:sz w:val="24"/>
+          <w:szCs w:val="24"/>
+        </w:rPr>
+      </w:pPr>
+    </w:p>
+    <w:p>
+      <w:pPr>
         <w:rPr>
           <w:rFonts w:ascii="Arial" w:hAnsi="Arial" w:cs="Arial"/>
           <w:b/>
@@ -3924,19 +4026,147 @@
           <w:sz w:val="24"/>
           <w:szCs w:val="24"/>
         </w:rPr>
-        <w:t>- Presión el icono de carga para subir la plantilla</w:t>
-      </w:r>
+        <w:t xml:space="preserve">- </w:t>
+      </w:r>
+      <w:r>
+        <w:rPr>
+          <w:rFonts w:ascii="Arial" w:hAnsi="Arial" w:cs="Arial"/>
+          <w:b/>
+          <w:sz w:val="24"/>
+          <w:szCs w:val="24"/>
+        </w:rPr>
+        <w:t xml:space="preserve">Insertar el importe correspondiente a </w:t>
+      </w:r>
+      <w:r>
+        <w:rPr>
+          <w:rFonts w:ascii="Arial" w:hAnsi="Arial" w:cs="Arial"/>
+          <w:b/>
+          <w:sz w:val="24"/>
+          <w:szCs w:val="24"/>
+        </w:rPr>
+        <w:t>FORTAMUN</w:t>
+      </w:r>
+      <w:r>
+        <w:rPr>
+          <w:rFonts w:ascii="Arial" w:hAnsi="Arial" w:cs="Arial"/>
+          <w:b/>
+          <w:sz w:val="24"/>
+          <w:szCs w:val="24"/>
+        </w:rPr>
+        <w:t xml:space="preserve"> (se puede consultar en la tabla de participaciones del mes actual)</w:t>
+      </w:r>
+    </w:p>
+    <w:p>
+      <w:pPr>
+        <w:rPr>
+          <w:rFonts w:ascii="Arial" w:hAnsi="Arial" w:cs="Arial"/>
+          <w:b/>
+          <w:sz w:val="24"/>
+          <w:szCs w:val="24"/>
+        </w:rPr>
+      </w:pPr>
+    </w:p>
+    <w:p>
+      <w:pPr>
+        <w:rPr>
+          <w:rFonts w:ascii="Arial" w:hAnsi="Arial" w:cs="Arial"/>
+          <w:b/>
+          <w:sz w:val="24"/>
+          <w:szCs w:val="24"/>
+        </w:rPr>
+      </w:pPr>
       <w:r>
         <w:rPr>
           <w:rFonts w:ascii="Arial" w:hAnsi="Arial" w:cs="Arial"/>
           <w:noProof/>
           <w:lang w:val="es-MX" w:eastAsia="es-MX"/>
         </w:rPr>
+        <mc:AlternateContent>
+          <mc:Choice Requires="wps">
+            <w:drawing>
+              <wp:anchor distT="0" distB="0" distL="114300" distR="114300" simplePos="0" relativeHeight="251825152" behindDoc="0" locked="0" layoutInCell="1" allowOverlap="1" wp14:anchorId="4CF78BC3" wp14:editId="6BA2A29C">
+                <wp:simplePos x="0" y="0"/>
+                <wp:positionH relativeFrom="margin">
+                  <wp:posOffset>19050</wp:posOffset>
+                </wp:positionH>
+                <wp:positionV relativeFrom="paragraph">
+                  <wp:posOffset>2706208</wp:posOffset>
+                </wp:positionV>
+                <wp:extent cx="5658529" cy="210362"/>
+                <wp:effectExtent l="19050" t="19050" r="18415" b="18415"/>
+                <wp:wrapNone/>
+                <wp:docPr id="3" name="Rectángulo 3"/>
+                <wp:cNvGraphicFramePr/>
+                <a:graphic xmlns:a="http://schemas.openxmlformats.org/drawingml/2006/main">
+                  <a:graphicData uri="http://schemas.microsoft.com/office/word/2010/wordprocessingShape">
+                    <wps:wsp>
+                      <wps:cNvSpPr/>
+                      <wps:spPr>
+                        <a:xfrm>
+                          <a:off x="0" y="0"/>
+                          <a:ext cx="5658529" cy="210362"/>
+                        </a:xfrm>
+                        <a:prstGeom prst="rect">
+                          <a:avLst/>
+                        </a:prstGeom>
+                        <a:noFill/>
+                        <a:ln w="28575">
+                          <a:solidFill>
+                            <a:srgbClr val="FF0000"/>
+                          </a:solidFill>
+                        </a:ln>
+                      </wps:spPr>
+                      <wps:style>
+                        <a:lnRef idx="2">
+                          <a:schemeClr val="accent6"/>
+                        </a:lnRef>
+                        <a:fillRef idx="1">
+                          <a:schemeClr val="lt1"/>
+                        </a:fillRef>
+                        <a:effectRef idx="0">
+                          <a:schemeClr val="accent6"/>
+                        </a:effectRef>
+                        <a:fontRef idx="minor">
+                          <a:schemeClr val="dk1"/>
+                        </a:fontRef>
+                      </wps:style>
+                      <wps:bodyPr rot="0" spcFirstLastPara="0" vertOverflow="overflow" horzOverflow="overflow" vert="horz" wrap="square" lIns="91440" tIns="45720" rIns="91440" bIns="45720" numCol="1" spcCol="0" rtlCol="0" fromWordArt="0" anchor="ctr" anchorCtr="0" forceAA="0" compatLnSpc="1">
+                        <a:prstTxWarp prst="textNoShape">
+                          <a:avLst/>
+                        </a:prstTxWarp>
+                        <a:noAutofit/>
+                      </wps:bodyPr>
+                    </wps:wsp>
+                  </a:graphicData>
+                </a:graphic>
+                <wp14:sizeRelH relativeFrom="margin">
+                  <wp14:pctWidth>0</wp14:pctWidth>
+                </wp14:sizeRelH>
+                <wp14:sizeRelV relativeFrom="margin">
+                  <wp14:pctHeight>0</wp14:pctHeight>
+                </wp14:sizeRelV>
+              </wp:anchor>
+            </w:drawing>
+          </mc:Choice>
+          <mc:Fallback>
+            <w:pict>
+              <v:rect w14:anchorId="6F7DFA6D" id="Rectángulo 3" o:spid="_x0000_s1026" style="position:absolute;margin-left:1.5pt;margin-top:213.1pt;width:445.55pt;height:16.55pt;z-index:251825152;visibility:visible;mso-wrap-style:square;mso-width-percent:0;mso-height-percent:0;mso-wrap-distance-left:9pt;mso-wrap-distance-top:0;mso-wrap-distance-right:9pt;mso-wrap-distance-bottom:0;mso-position-horizontal:absolute;mso-position-horizontal-relative:margin;mso-position-vertical:absolute;mso-position-vertical-relative:text;mso-width-percent:0;mso-height-percent:0;mso-width-relative:margin;mso-height-relative:margin;v-text-anchor:middle" o:gfxdata="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" filled="f" strokecolor="red" strokeweight="2.25pt">
+                <w10:wrap anchorx="margin"/>
+              </v:rect>
+            </w:pict>
+          </mc:Fallback>
+        </mc:AlternateContent>
+      </w:r>
+      <w:r>
+        <w:rPr>
+          <w:noProof/>
+          <w:lang w:val="es-MX" w:eastAsia="es-MX"/>
+        </w:rPr>
         <w:drawing>
-          <wp:inline distT="0" distB="0" distL="0" distR="0" wp14:anchorId="7F27E637" wp14:editId="38B7BB07">
-            <wp:extent cx="298412" cy="352646"/>
-            <wp:effectExtent l="0" t="0" r="6985" b="0"/>
-            <wp:docPr id="69" name="Imagen 69"/>
+          <wp:inline distT="0" distB="0" distL="0" distR="0" wp14:anchorId="3E17B56A" wp14:editId="2AC86A10">
+            <wp:extent cx="5429250" cy="2905125"/>
+            <wp:effectExtent l="152400" t="152400" r="361950" b="371475"/>
+            <wp:docPr id="2" name="Imagen 2"/>
             <wp:cNvGraphicFramePr>
               <a:graphicFrameLocks xmlns:a="http://schemas.openxmlformats.org/drawingml/2006/main" noChangeAspect="1"/>
             </wp:cNvGraphicFramePr>
@@ -3947,15 +4177,16 @@
                     <pic:cNvPr id="1" name=""/>
                     <pic:cNvPicPr/>
                   </pic:nvPicPr>
-                  <pic:blipFill rotWithShape="1">
+                  <pic:blipFill>
                     <a:blip r:embed="rId15"/>
-                    <a:srcRect l="13839" t="18514" r="29145" b="21391"/>
-                    <a:stretch/>
+                    <a:stretch>
+                      <a:fillRect/>
+                    </a:stretch>
                   </pic:blipFill>
-                  <pic:spPr bwMode="auto">
+                  <pic:spPr>
                     <a:xfrm>
                       <a:off x="0" y="0"/>
-                      <a:ext cx="302219" cy="357145"/>
+                      <a:ext cx="5429250" cy="2905125"/>
                     </a:xfrm>
                     <a:prstGeom prst="rect">
                       <a:avLst/>
@@ -3963,11 +4194,13 @@
                     <a:ln>
                       <a:noFill/>
                     </a:ln>
-                    <a:extLst>
-                      <a:ext uri="{53640926-AAD7-44D8-BBD7-CCE9431645EC}">
-                        <a14:shadowObscured xmlns:a14="http://schemas.microsoft.com/office/drawing/2010/main"/>
-                      </a:ext>
-                    </a:extLst>
+                    <a:effectLst>
+                      <a:outerShdw blurRad="292100" dist="139700" dir="2700000" algn="tl" rotWithShape="0">
+                        <a:srgbClr val="333333">
+                          <a:alpha val="65000"/>
+                        </a:srgbClr>
+                      </a:outerShdw>
+                    </a:effectLst>
                   </pic:spPr>
                 </pic:pic>
               </a:graphicData>
@@ -3975,51 +4208,16 @@
           </wp:inline>
         </w:drawing>
       </w:r>
-      <w:r>
-        <w:rPr>
-          <w:rFonts w:ascii="Arial" w:hAnsi="Arial" w:cs="Arial"/>
-          <w:b/>
-          <w:sz w:val="24"/>
-          <w:szCs w:val="24"/>
-        </w:rPr>
-        <w:t xml:space="preserve"> esto abrirá una ventana donde seleccionaremos el Excel correspondiente al cálculo  ejemplo: “PLANTILLA_CARGA_</w:t>
-      </w:r>
-      <w:r>
-        <w:rPr>
-          <w:rFonts w:ascii="Arial" w:hAnsi="Arial" w:cs="Arial"/>
-          <w:b/>
-          <w:sz w:val="24"/>
-          <w:szCs w:val="24"/>
-        </w:rPr>
-        <w:t>FISM</w:t>
-      </w:r>
-      <w:r>
-        <w:rPr>
-          <w:rFonts w:ascii="Arial" w:hAnsi="Arial" w:cs="Arial"/>
-          <w:b/>
-          <w:sz w:val="24"/>
-          <w:szCs w:val="24"/>
-        </w:rPr>
-        <w:t>_</w:t>
-      </w:r>
-      <w:r>
-        <w:rPr>
-          <w:rFonts w:ascii="Arial" w:hAnsi="Arial" w:cs="Arial"/>
-          <w:b/>
-          <w:sz w:val="24"/>
-          <w:szCs w:val="24"/>
-        </w:rPr>
-        <w:t>FEBRERO</w:t>
-      </w:r>
-      <w:r>
-        <w:rPr>
-          <w:rFonts w:ascii="Arial" w:hAnsi="Arial" w:cs="Arial"/>
-          <w:b/>
-          <w:sz w:val="24"/>
-          <w:szCs w:val="24"/>
-        </w:rPr>
-        <w:t>.XML”</w:t>
-      </w:r>
+    </w:p>
+    <w:p>
+      <w:pPr>
+        <w:rPr>
+          <w:rFonts w:ascii="Arial" w:hAnsi="Arial" w:cs="Arial"/>
+          <w:b/>
+          <w:sz w:val="24"/>
+          <w:szCs w:val="24"/>
+        </w:rPr>
+      </w:pPr>
     </w:p>
     <w:p>
       <w:pPr>
@@ -4137,6 +4335,96 @@
           <w:szCs w:val="24"/>
         </w:rPr>
       </w:pPr>
+    </w:p>
+    <w:p>
+      <w:pPr>
+        <w:rPr>
+          <w:rFonts w:ascii="Arial" w:hAnsi="Arial" w:cs="Arial"/>
+          <w:b/>
+          <w:sz w:val="24"/>
+          <w:szCs w:val="24"/>
+        </w:rPr>
+      </w:pPr>
+    </w:p>
+    <w:p>
+      <w:pPr>
+        <w:rPr>
+          <w:rFonts w:ascii="Arial" w:hAnsi="Arial" w:cs="Arial"/>
+          <w:b/>
+          <w:sz w:val="24"/>
+          <w:szCs w:val="24"/>
+        </w:rPr>
+      </w:pPr>
+    </w:p>
+    <w:p>
+      <w:pPr>
+        <w:rPr>
+          <w:rFonts w:ascii="Arial" w:hAnsi="Arial" w:cs="Arial"/>
+          <w:b/>
+          <w:sz w:val="24"/>
+          <w:szCs w:val="24"/>
+        </w:rPr>
+      </w:pPr>
+    </w:p>
+    <w:p>
+      <w:pPr>
+        <w:rPr>
+          <w:rFonts w:ascii="Arial" w:hAnsi="Arial" w:cs="Arial"/>
+          <w:b/>
+          <w:sz w:val="24"/>
+          <w:szCs w:val="24"/>
+        </w:rPr>
+      </w:pPr>
+    </w:p>
+    <w:p>
+      <w:pPr>
+        <w:rPr>
+          <w:rFonts w:ascii="Arial" w:hAnsi="Arial" w:cs="Arial"/>
+          <w:b/>
+          <w:sz w:val="24"/>
+          <w:szCs w:val="24"/>
+        </w:rPr>
+      </w:pPr>
+    </w:p>
+    <w:p>
+      <w:pPr>
+        <w:rPr>
+          <w:rFonts w:ascii="Arial" w:hAnsi="Arial" w:cs="Arial"/>
+          <w:b/>
+          <w:sz w:val="24"/>
+          <w:szCs w:val="24"/>
+        </w:rPr>
+      </w:pPr>
+    </w:p>
+    <w:p>
+      <w:pPr>
+        <w:rPr>
+          <w:rFonts w:ascii="Arial" w:hAnsi="Arial" w:cs="Arial"/>
+          <w:b/>
+          <w:sz w:val="24"/>
+          <w:szCs w:val="24"/>
+        </w:rPr>
+      </w:pPr>
+    </w:p>
+    <w:p>
+      <w:pPr>
+        <w:rPr>
+          <w:rFonts w:ascii="Arial" w:hAnsi="Arial" w:cs="Arial"/>
+          <w:b/>
+          <w:sz w:val="24"/>
+          <w:szCs w:val="24"/>
+        </w:rPr>
+      </w:pPr>
+    </w:p>
+    <w:p>
+      <w:pPr>
+        <w:rPr>
+          <w:rFonts w:ascii="Arial" w:hAnsi="Arial" w:cs="Arial"/>
+          <w:b/>
+          <w:sz w:val="24"/>
+          <w:szCs w:val="24"/>
+        </w:rPr>
+      </w:pPr>
       <w:r>
         <w:rPr>
           <w:rFonts w:ascii="Arial" w:hAnsi="Arial" w:cs="Arial"/>
@@ -4190,10 +4478,8 @@
         </w:tabs>
         <w:ind w:left="-1134"/>
         <w:rPr>
-          <w:rFonts w:ascii="Arial" w:hAnsi="Arial" w:cs="Arial"/>
-          <w:b/>
-          <w:sz w:val="24"/>
-          <w:szCs w:val="24"/>
+          <w:noProof/>
+          <w:lang w:val="es-MX" w:eastAsia="es-MX"/>
         </w:rPr>
       </w:pPr>
       <w:r>
@@ -4341,6 +4627,20 @@
     </w:p>
     <w:p>
       <w:pPr>
+        <w:tabs>
+          <w:tab w:val="left" w:pos="2894"/>
+        </w:tabs>
+        <w:ind w:left="-1134"/>
+        <w:rPr>
+          <w:rFonts w:ascii="Arial" w:hAnsi="Arial" w:cs="Arial"/>
+          <w:b/>
+          <w:sz w:val="24"/>
+          <w:szCs w:val="24"/>
+        </w:rPr>
+      </w:pPr>
+    </w:p>
+    <w:p>
+      <w:pPr>
         <w:rPr>
           <w:rFonts w:ascii="Arial" w:hAnsi="Arial" w:cs="Arial"/>
           <w:b/>
@@ -5025,7 +5325,7 @@
       <w:bookmarkStart w:id="17" w:name="_Toc123728501"/>
       <w:bookmarkStart w:id="18" w:name="_Toc124161439"/>
       <w:bookmarkStart w:id="19" w:name="_Toc124336051"/>
-      <w:bookmarkStart w:id="20" w:name="_Toc124345105"/>
+      <w:bookmarkStart w:id="20" w:name="_Toc124417219"/>
       <w:r>
         <w:rPr>
           <w:rFonts w:cs="Arial"/>
@@ -5666,7 +5966,7 @@
       </w:pPr>
       <w:bookmarkStart w:id="21" w:name="_Toc124161440"/>
       <w:bookmarkStart w:id="22" w:name="_Toc124336052"/>
-      <w:bookmarkStart w:id="23" w:name="_Toc124345106"/>
+      <w:bookmarkStart w:id="23" w:name="_Toc124417220"/>
       <w:r>
         <w:rPr>
           <w:rFonts w:cs="Arial"/>
@@ -6237,7 +6537,7 @@
       <w:bookmarkStart w:id="24" w:name="_Toc123728502"/>
       <w:bookmarkStart w:id="25" w:name="_Toc124161441"/>
       <w:bookmarkStart w:id="26" w:name="_Toc124336053"/>
-      <w:bookmarkStart w:id="27" w:name="_Toc124345107"/>
+      <w:bookmarkStart w:id="27" w:name="_Toc124417221"/>
       <w:r>
         <w:rPr>
           <w:rFonts w:cs="Arial"/>
@@ -6675,7 +6975,7 @@
       <w:bookmarkStart w:id="28" w:name="_Toc123728503"/>
       <w:bookmarkStart w:id="29" w:name="_Toc124161442"/>
       <w:bookmarkStart w:id="30" w:name="_Toc124336054"/>
-      <w:bookmarkStart w:id="31" w:name="_Toc124345108"/>
+      <w:bookmarkStart w:id="31" w:name="_Toc124417222"/>
       <w:r>
         <w:rPr>
           <w:rFonts w:cs="Arial"/>
@@ -7471,7 +7771,7 @@
                 <w:noProof/>
                 <w:color w:val="FFFFFF" w:themeColor="background1"/>
               </w:rPr>
-              <w:t>11</w:t>
+              <w:t>10</w:t>
             </w:r>
             <w:r>
               <w:rPr>
@@ -7525,7 +7825,7 @@
                 <w:noProof/>
                 <w:color w:val="FFFFFF" w:themeColor="background1"/>
               </w:rPr>
-              <w:t>11</w:t>
+              <w:t>12</w:t>
             </w:r>
             <w:r>
               <w:rPr>
@@ -9580,7 +9880,7 @@
 </file>
 
 <file path=customXml/itemProps1.xml><?xml version="1.0" encoding="utf-8"?>
-<ds:datastoreItem xmlns:ds="http://schemas.openxmlformats.org/officeDocument/2006/customXml" ds:itemID="{71C6685C-03C3-4C49-979F-5F776C8272D5}">
+<ds:datastoreItem xmlns:ds="http://schemas.openxmlformats.org/officeDocument/2006/customXml" ds:itemID="{A4D29BD1-0F08-489D-A704-1ADC417F7E48}">
   <ds:schemaRefs>
     <ds:schemaRef ds:uri="http://schemas.openxmlformats.org/officeDocument/2006/bibliography"/>
   </ds:schemaRefs>
